--- a/English/Unit 02. Information Representation/Scripting in Python - Part 01/Scripting in Python - Part 01 - Guide [English].docx
+++ b/English/Unit 02. Information Representation/Scripting in Python - Part 01/Scripting in Python - Part 01 - Guide [English].docx
@@ -80,12 +80,12 @@
             <wp:extent cx="6120000" cy="723900"/>
             <wp:effectExtent b="0" l="0" r="0" t="0"/>
             <wp:wrapSquare wrapText="bothSides" distB="114300" distT="114300" distL="114300" distR="114300"/>
-            <wp:docPr id="3" name="image2.png"/>
+            <wp:docPr id="3" name="image1.png"/>
             <a:graphic>
               <a:graphicData uri="http://schemas.openxmlformats.org/drawingml/2006/picture">
                 <pic:pic>
                   <pic:nvPicPr>
-                    <pic:cNvPr id="0" name="image2.png"/>
+                    <pic:cNvPr id="0" name="image1.png"/>
                     <pic:cNvPicPr preferRelativeResize="0"/>
                   </pic:nvPicPr>
                   <pic:blipFill>
@@ -321,12 +321,12 @@
             <wp:extent cx="922564" cy="322898"/>
             <wp:effectExtent b="0" l="0" r="0" t="0"/>
             <wp:wrapSquare wrapText="bothSides" distB="57150" distT="57150" distL="57150" distR="57150"/>
-            <wp:docPr id="2" name="image1.png"/>
+            <wp:docPr id="2" name="image2.png"/>
             <a:graphic>
               <a:graphicData uri="http://schemas.openxmlformats.org/drawingml/2006/picture">
                 <pic:pic>
                   <pic:nvPicPr>
-                    <pic:cNvPr id="0" name="image1.png"/>
+                    <pic:cNvPr id="0" name="image2.png"/>
                     <pic:cNvPicPr preferRelativeResize="0"/>
                   </pic:nvPicPr>
                   <pic:blipFill>
@@ -448,7 +448,21 @@
         <w:rPr>
           <w:rtl w:val="0"/>
         </w:rPr>
-        <w:t xml:space="preserve">In order to learn Python, we will follow free Python Book “A byte of Python”. It is a free book that is available here, </w:t>
+        <w:t xml:space="preserve">In order to learn Python, we will follow free Python Book “</w:t>
+      </w:r>
+      <w:r>
+        <w:rPr>
+          <w:b w:val="1"/>
+          <w:i w:val="1"/>
+          <w:rtl w:val="0"/>
+        </w:rPr>
+        <w:t xml:space="preserve">A byte of Python</w:t>
+      </w:r>
+      <w:r>
+        <w:rPr>
+          <w:rtl w:val="0"/>
+        </w:rPr>
+        <w:t xml:space="preserve">”. It is a free book that is available here, </w:t>
       </w:r>
       <w:hyperlink r:id="rId9">
         <w:r>
@@ -557,7 +571,7 @@
         <w:rPr>
           <w:rtl w:val="0"/>
         </w:rPr>
-        <w:t xml:space="preserve">On Ubuntu distribution or derivates (LUbuntu, Mint, etc.), you can install it simply with command:</w:t>
+        <w:t xml:space="preserve">On Ubuntu distribution or derivates (Lubuntu, Mint, etc.), you can install it simply with command:</w:t>
       </w:r>
     </w:p>
     <w:p>
@@ -657,11 +671,25 @@
         <w:rPr>
           <w:rtl w:val="0"/>
         </w:rPr>
-        <w:t xml:space="preserve">A byte of Python book recommends environment </w:t>
+        <w:t xml:space="preserve">“</w:t>
       </w:r>
       <w:r>
         <w:rPr>
           <w:b w:val="1"/>
+          <w:i w:val="1"/>
+          <w:rtl w:val="0"/>
+        </w:rPr>
+        <w:t xml:space="preserve">A byte of Python</w:t>
+      </w:r>
+      <w:r>
+        <w:rPr>
+          <w:rtl w:val="0"/>
+        </w:rPr>
+        <w:t xml:space="preserve">” book recommends environment </w:t>
+      </w:r>
+      <w:r>
+        <w:rPr>
+          <w:b w:val="1"/>
           <w:rtl w:val="0"/>
         </w:rPr>
         <w:t xml:space="preserve">PyCharm</w:t>
@@ -670,14 +698,15 @@
         <w:rPr>
           <w:rtl w:val="0"/>
         </w:rPr>
-        <w:t xml:space="preserve">. It is available in from JetBrains. It is a useful environment, but we recommend to use </w:t>
+        <w:t xml:space="preserve">. It is available in from JetBrains. It is a useful environment,</w:t>
       </w:r>
       <w:r>
         <w:rPr>
           <w:b w:val="1"/>
-          <w:rtl w:val="0"/>
-        </w:rPr>
-        <w:t xml:space="preserve">Visual Studio Code</w:t>
+          <w:u w:val="single"/>
+          <w:rtl w:val="0"/>
+        </w:rPr>
+        <w:t xml:space="preserve"> but we recommend to use Visual Studio Code</w:t>
       </w:r>
       <w:r>
         <w:rPr>
@@ -699,18 +728,7 @@
         <w:rPr>
           <w:rtl w:val="0"/>
         </w:rPr>
-        <w:t xml:space="preserve"> .</w:t>
-      </w:r>
-    </w:p>
-    <w:p>
-      <w:pPr>
-        <w:rPr/>
-      </w:pPr>
-      <w:r>
-        <w:rPr>
-          <w:rtl w:val="0"/>
-        </w:rPr>
-        <w:t xml:space="preserve">In this video tutorial, </w:t>
+        <w:t xml:space="preserve">. In this video tutorial, </w:t>
       </w:r>
       <w:hyperlink r:id="rId13">
         <w:r>
@@ -761,7 +779,21 @@
         <w:rPr>
           <w:rtl w:val="0"/>
         </w:rPr>
-        <w:t xml:space="preserve">We have provided several non-assessable activities. They are available in Python Part 1 – Activities file. You should try to solve them and ask doubts in forums. When unit 2 finishes, we will publish solutions with comments.</w:t>
+        <w:t xml:space="preserve">We have provided several non-assessable activities. They are available in “</w:t>
+      </w:r>
+      <w:r>
+        <w:rPr>
+          <w:b w:val="1"/>
+          <w:i w:val="1"/>
+          <w:rtl w:val="0"/>
+        </w:rPr>
+        <w:t xml:space="preserve">Scripting in Python - Part 01 - Activities 01</w:t>
+      </w:r>
+      <w:r>
+        <w:rPr>
+          <w:rtl w:val="0"/>
+        </w:rPr>
+        <w:t xml:space="preserve">” file. You should try to solve them and ask doubts in forums. When unit 2 finishes, we will publish solutions with comments.</w:t>
       </w:r>
     </w:p>
     <w:p>

--- a/English/Unit 02. Information Representation/Scripting in Python - Part 01/Scripting in Python - Part 01 - Guide [English].docx
+++ b/English/Unit 02. Information Representation/Scripting in Python - Part 01/Scripting in Python - Part 01 - Guide [English].docx
@@ -120,12 +120,12 @@
           <wp:inline distB="114300" distT="114300" distL="114300" distR="114300">
             <wp:extent cx="447675" cy="57150"/>
             <wp:effectExtent b="0" l="0" r="0" t="0"/>
-            <wp:docPr descr="short line" id="1" name="image4.png"/>
+            <wp:docPr descr="short line" id="1" name="image3.png"/>
             <a:graphic>
               <a:graphicData uri="http://schemas.openxmlformats.org/drawingml/2006/picture">
                 <pic:pic>
                   <pic:nvPicPr>
-                    <pic:cNvPr descr="short line" id="0" name="image4.png"/>
+                    <pic:cNvPr descr="short line" id="0" name="image3.png"/>
                     <pic:cNvPicPr preferRelativeResize="0"/>
                   </pic:nvPicPr>
                   <pic:blipFill>
@@ -321,12 +321,12 @@
             <wp:extent cx="922564" cy="322898"/>
             <wp:effectExtent b="0" l="0" r="0" t="0"/>
             <wp:wrapSquare wrapText="bothSides" distB="57150" distT="57150" distL="57150" distR="57150"/>
-            <wp:docPr id="2" name="image2.png"/>
+            <wp:docPr id="2" name="image4.png"/>
             <a:graphic>
               <a:graphicData uri="http://schemas.openxmlformats.org/drawingml/2006/picture">
                 <pic:pic>
                   <pic:nvPicPr>
-                    <pic:cNvPr id="0" name="image2.png"/>
+                    <pic:cNvPr id="0" name="image4.png"/>
                     <pic:cNvPicPr preferRelativeResize="0"/>
                   </pic:nvPicPr>
                   <pic:blipFill>
@@ -369,7 +369,7 @@
           <w:szCs w:val="32"/>
           <w:rtl w:val="0"/>
         </w:rPr>
-        <w:t xml:space="preserve">Updated September 2022</w:t>
+        <w:t xml:space="preserve">Updated September 2023</w:t>
       </w:r>
     </w:p>
     <w:p>
@@ -571,7 +571,7 @@
         <w:rPr>
           <w:rtl w:val="0"/>
         </w:rPr>
-        <w:t xml:space="preserve">On Ubuntu distribution or derivates (Lubuntu, Mint, etc.), you can install it simply with command:</w:t>
+        <w:t xml:space="preserve">On Ubuntu distribution or derivates (LUbuntu, Mint, etc.), you can install it simply with command:</w:t>
       </w:r>
     </w:p>
     <w:p>
@@ -845,8 +845,8 @@
         <w:top w:color="666633" w:space="2" w:sz="4" w:val="single"/>
       </w:pBdr>
       <w:tabs>
-        <w:tab w:val="center" w:pos="4819"/>
-        <w:tab w:val="right" w:pos="9638"/>
+        <w:tab w:val="center" w:leader="none" w:pos="4819"/>
+        <w:tab w:val="right" w:leader="none" w:pos="9638"/>
       </w:tabs>
       <w:spacing w:after="0" w:before="0" w:lineRule="auto"/>
       <w:jc w:val="left"/>
@@ -914,8 +914,8 @@
         <w:bottom w:color="666633" w:space="0" w:sz="4" w:val="single"/>
       </w:pBdr>
       <w:tabs>
-        <w:tab w:val="center" w:pos="4819"/>
-        <w:tab w:val="right" w:pos="9638"/>
+        <w:tab w:val="center" w:leader="none" w:pos="4819"/>
+        <w:tab w:val="right" w:leader="none" w:pos="9638"/>
       </w:tabs>
       <w:spacing w:after="0" w:before="0" w:lineRule="auto"/>
       <w:jc w:val="left"/>
@@ -940,8 +940,8 @@
         <w:bottom w:color="666633" w:space="0" w:sz="4" w:val="single"/>
       </w:pBdr>
       <w:tabs>
-        <w:tab w:val="center" w:pos="4819"/>
-        <w:tab w:val="right" w:pos="9638"/>
+        <w:tab w:val="center" w:leader="none" w:pos="4819"/>
+        <w:tab w:val="right" w:leader="none" w:pos="9638"/>
       </w:tabs>
       <w:spacing w:after="0" w:before="0" w:lineRule="auto"/>
       <w:jc w:val="left"/>
@@ -966,8 +966,8 @@
         <w:bottom w:color="666633" w:space="0" w:sz="4" w:val="single"/>
       </w:pBdr>
       <w:tabs>
-        <w:tab w:val="center" w:pos="4819"/>
-        <w:tab w:val="right" w:pos="9638"/>
+        <w:tab w:val="center" w:leader="none" w:pos="4819"/>
+        <w:tab w:val="right" w:leader="none" w:pos="9638"/>
       </w:tabs>
       <w:spacing w:after="0" w:before="0" w:lineRule="auto"/>
       <w:jc w:val="left"/>

--- a/English/Unit 02. Information Representation/Scripting in Python - Part 01/Scripting in Python - Part 01 - Guide [English].docx
+++ b/English/Unit 02. Information Representation/Scripting in Python - Part 01/Scripting in Python - Part 01 - Guide [English].docx
@@ -80,12 +80,12 @@
             <wp:extent cx="6120000" cy="723900"/>
             <wp:effectExtent b="0" l="0" r="0" t="0"/>
             <wp:wrapSquare wrapText="bothSides" distB="114300" distT="114300" distL="114300" distR="114300"/>
-            <wp:docPr id="3" name="image1.png"/>
+            <wp:docPr id="3" name="image4.png"/>
             <a:graphic>
               <a:graphicData uri="http://schemas.openxmlformats.org/drawingml/2006/picture">
                 <pic:pic>
                   <pic:nvPicPr>
-                    <pic:cNvPr id="0" name="image1.png"/>
+                    <pic:cNvPr id="0" name="image4.png"/>
                     <pic:cNvPicPr preferRelativeResize="0"/>
                   </pic:nvPicPr>
                   <pic:blipFill>
@@ -120,12 +120,12 @@
           <wp:inline distB="114300" distT="114300" distL="114300" distR="114300">
             <wp:extent cx="447675" cy="57150"/>
             <wp:effectExtent b="0" l="0" r="0" t="0"/>
-            <wp:docPr descr="short line" id="1" name="image3.png"/>
+            <wp:docPr descr="short line" id="1" name="image2.png"/>
             <a:graphic>
               <a:graphicData uri="http://schemas.openxmlformats.org/drawingml/2006/picture">
                 <pic:pic>
                   <pic:nvPicPr>
-                    <pic:cNvPr descr="short line" id="0" name="image3.png"/>
+                    <pic:cNvPr descr="short line" id="0" name="image2.png"/>
                     <pic:cNvPicPr preferRelativeResize="0"/>
                   </pic:nvPicPr>
                   <pic:blipFill>
@@ -321,12 +321,12 @@
             <wp:extent cx="922564" cy="322898"/>
             <wp:effectExtent b="0" l="0" r="0" t="0"/>
             <wp:wrapSquare wrapText="bothSides" distB="57150" distT="57150" distL="57150" distR="57150"/>
-            <wp:docPr id="2" name="image4.png"/>
+            <wp:docPr id="2" name="image3.png"/>
             <a:graphic>
               <a:graphicData uri="http://schemas.openxmlformats.org/drawingml/2006/picture">
                 <pic:pic>
                   <pic:nvPicPr>
-                    <pic:cNvPr id="0" name="image4.png"/>
+                    <pic:cNvPr id="0" name="image3.png"/>
                     <pic:cNvPicPr preferRelativeResize="0"/>
                   </pic:nvPicPr>
                   <pic:blipFill>
@@ -369,7 +369,7 @@
           <w:szCs w:val="32"/>
           <w:rtl w:val="0"/>
         </w:rPr>
-        <w:t xml:space="preserve">Updated September 2023</w:t>
+        <w:t xml:space="preserve">Updated October 2023</w:t>
       </w:r>
     </w:p>
     <w:p>
@@ -737,14 +737,14 @@
             <w:u w:val="single"/>
             <w:rtl w:val="0"/>
           </w:rPr>
-          <w:t xml:space="preserve">https://youtu.be/23tzKPBxpO8</w:t>
+          <w:t xml:space="preserve">https://youtu.be/cUAK4x_7thA</w:t>
         </w:r>
       </w:hyperlink>
       <w:r>
         <w:rPr>
           <w:rtl w:val="0"/>
         </w:rPr>
-        <w:t xml:space="preserve">, you can watch how to set up Visual Studio Code with Python 3.</w:t>
+        <w:t xml:space="preserve"> you can watch how to set up Visual Studio Code with Python 3.</w:t>
       </w:r>
     </w:p>
     <w:p>
